--- a/demo/packets/Untitled-Film-Set_08W.docx
+++ b/demo/packets/Untitled-Film-Set_08W.docx
@@ -1380,7 +1380,6 @@
         <w:t>&lt;AP, Written&gt;</w:t>
       </w:r>
     </w:p>
-    <w:p/>
     <w:sectPr>
       <w:headerReference w:type="even" r:id="rId6"/>
       <w:headerReference w:type="default" r:id="rId7"/>
